--- a/Collatio/1c/Limpios/1c-A.docx
+++ b/Collatio/1c/Limpios/1c-A.docx
@@ -4,7 +4,10 @@
   <w:body>
     <w:p>
       <w:r>
-        <w:t xml:space="preserve">E dixo el dicipulo pues tu dizes maestro qu el sol ha la claridad de dios por que nos paresce a nos muchas vegadas la meatad o el tercio negro e lo al claro respondio el maestro yo te lo dire aquella mengua que viene en el sol non es ninguna que venga de la claridat de dios e si es de la luna quiso entre nos e el tanto quanto </w:t>
+        <w:t xml:space="preserve">E dixo </w:t>
+      </w:r>
+      <w:r>
+        <w:t xml:space="preserve">el dicipulo pues tu dizes maestro qu el sol ha la claridad de dios por que nos paresce a nos muchas vegadas la meatad o el tercio negro e lo al claro respondio el maestro yo te lo dire aquella mengua que viene en el sol non es ninguna que venga de la claridat de dios e si es de la luna quiso entre nos e el tanto quanto </w:t>
       </w:r>
       <w:r>
         <w:rPr>
